--- a/Technical_Documentation/Test documentation/Test/VeTR08.docx
+++ b/Technical_Documentation/Test documentation/Test/VeTR08.docx
@@ -285,16 +285,44 @@
           <w:color w:val="666666"/>
           <w:lang w:val="en-US" w:eastAsia="da-DK"/>
         </w:rPr>
-        <w:t xml:space="preserve"> Sofie Bjørn, </w:t>
-      </w:r>
+        <w:t xml:space="preserve"> Sofie </w:t>
+      </w:r>
+      <w:proofErr w:type="spellStart"/>
       <w:r>
         <w:rPr>
           <w:rFonts w:ascii="Arial" w:eastAsia="Times New Roman" w:hAnsi="Arial" w:cs="Arial"/>
           <w:color w:val="666666"/>
           <w:lang w:val="en-US" w:eastAsia="da-DK"/>
         </w:rPr>
-        <w:t>Sigrid Stang</w:t>
-      </w:r>
+        <w:t>Bjørn</w:t>
+      </w:r>
+      <w:proofErr w:type="spellEnd"/>
+      <w:r>
+        <w:rPr>
+          <w:rFonts w:ascii="Arial" w:eastAsia="Times New Roman" w:hAnsi="Arial" w:cs="Arial"/>
+          <w:color w:val="666666"/>
+          <w:lang w:val="en-US" w:eastAsia="da-DK"/>
+        </w:rPr>
+        <w:t xml:space="preserve">, </w:t>
+      </w:r>
+      <w:r>
+        <w:rPr>
+          <w:rFonts w:ascii="Arial" w:eastAsia="Times New Roman" w:hAnsi="Arial" w:cs="Arial"/>
+          <w:color w:val="666666"/>
+          <w:lang w:val="en-US" w:eastAsia="da-DK"/>
+        </w:rPr>
+        <w:t xml:space="preserve">Sigrid </w:t>
+      </w:r>
+      <w:proofErr w:type="spellStart"/>
+      <w:r>
+        <w:rPr>
+          <w:rFonts w:ascii="Arial" w:eastAsia="Times New Roman" w:hAnsi="Arial" w:cs="Arial"/>
+          <w:color w:val="666666"/>
+          <w:lang w:val="en-US" w:eastAsia="da-DK"/>
+        </w:rPr>
+        <w:t>Stang</w:t>
+      </w:r>
+      <w:proofErr w:type="spellEnd"/>
       <w:r>
         <w:rPr>
           <w:rFonts w:ascii="Arial" w:eastAsia="Times New Roman" w:hAnsi="Arial" w:cs="Arial"/>
@@ -388,7 +416,7 @@
           <w:color w:val="000000" w:themeColor="text1"/>
           <w:lang w:val="en-US" w:eastAsia="da-DK"/>
         </w:rPr>
-        <w:t xml:space="preserve">. A traceability between </w:t>
+        <w:t xml:space="preserve">. </w:t>
       </w:r>
     </w:p>
     <w:p>
@@ -422,6 +450,50 @@
           <w:lang w:eastAsia="da-DK"/>
         </w:rPr>
         <w:t xml:space="preserve">REFERENCES: </w:t>
+      </w:r>
+      <w:r>
+        <w:rPr>
+          <w:rFonts w:ascii="Arial" w:eastAsia="Times New Roman" w:hAnsi="Arial" w:cs="Arial"/>
+          <w:color w:val="000000"/>
+          <w:lang w:eastAsia="da-DK"/>
+        </w:rPr>
+        <w:t>UD-</w:t>
+      </w:r>
+      <w:proofErr w:type="gramStart"/>
+      <w:r>
+        <w:rPr>
+          <w:rFonts w:ascii="Arial" w:eastAsia="Times New Roman" w:hAnsi="Arial" w:cs="Arial"/>
+          <w:color w:val="000000"/>
+          <w:lang w:eastAsia="da-DK"/>
+        </w:rPr>
+        <w:t>SRS and</w:t>
+      </w:r>
+      <w:proofErr w:type="gramEnd"/>
+      <w:r>
+        <w:rPr>
+          <w:rFonts w:ascii="Arial" w:eastAsia="Times New Roman" w:hAnsi="Arial" w:cs="Arial"/>
+          <w:color w:val="000000"/>
+          <w:lang w:eastAsia="da-DK"/>
+        </w:rPr>
+        <w:t xml:space="preserve"> UD-SRS-</w:t>
+      </w:r>
+      <w:proofErr w:type="spellStart"/>
+      <w:r>
+        <w:rPr>
+          <w:rFonts w:ascii="Arial" w:eastAsia="Times New Roman" w:hAnsi="Arial" w:cs="Arial"/>
+          <w:color w:val="000000"/>
+          <w:lang w:eastAsia="da-DK"/>
+        </w:rPr>
+        <w:t>traceability</w:t>
+      </w:r>
+      <w:proofErr w:type="spellEnd"/>
+      <w:r>
+        <w:rPr>
+          <w:rFonts w:ascii="Arial" w:eastAsia="Times New Roman" w:hAnsi="Arial" w:cs="Arial"/>
+          <w:color w:val="000000"/>
+          <w:lang w:eastAsia="da-DK"/>
+        </w:rPr>
+        <w:t>.</w:t>
       </w:r>
     </w:p>
     <w:p>
@@ -544,6 +616,7 @@
                 <w:lang w:eastAsia="da-DK"/>
               </w:rPr>
             </w:pPr>
+            <w:proofErr w:type="spellStart"/>
             <w:r>
               <w:rPr>
                 <w:rFonts w:ascii="Arial" w:eastAsia="Times New Roman" w:hAnsi="Arial" w:cs="Arial"/>
@@ -554,7 +627,20 @@
                 <w:szCs w:val="22"/>
                 <w:lang w:eastAsia="da-DK"/>
               </w:rPr>
-              <w:t>Revised by</w:t>
+              <w:t>Revised</w:t>
+            </w:r>
+            <w:proofErr w:type="spellEnd"/>
+            <w:r>
+              <w:rPr>
+                <w:rFonts w:ascii="Arial" w:eastAsia="Times New Roman" w:hAnsi="Arial" w:cs="Arial"/>
+                <w:b/>
+                <w:bCs/>
+                <w:color w:val="000000"/>
+                <w:sz w:val="22"/>
+                <w:szCs w:val="22"/>
+                <w:lang w:eastAsia="da-DK"/>
+              </w:rPr>
+              <w:t xml:space="preserve"> by</w:t>
             </w:r>
           </w:p>
         </w:tc>
@@ -624,6 +710,7 @@
                 <w:lang w:eastAsia="da-DK"/>
               </w:rPr>
             </w:pPr>
+            <w:proofErr w:type="spellStart"/>
             <w:r>
               <w:rPr>
                 <w:rFonts w:ascii="Arial" w:eastAsia="Times New Roman" w:hAnsi="Arial" w:cs="Arial"/>
@@ -634,8 +721,9 @@
                 <w:szCs w:val="22"/>
                 <w:lang w:eastAsia="da-DK"/>
               </w:rPr>
-              <w:t>Description of c</w:t>
-            </w:r>
+              <w:t>Description</w:t>
+            </w:r>
+            <w:proofErr w:type="spellEnd"/>
             <w:r>
               <w:rPr>
                 <w:rFonts w:ascii="Arial" w:eastAsia="Times New Roman" w:hAnsi="Arial" w:cs="Arial"/>
@@ -646,8 +734,34 @@
                 <w:szCs w:val="22"/>
                 <w:lang w:eastAsia="da-DK"/>
               </w:rPr>
+              <w:t xml:space="preserve"> of </w:t>
+            </w:r>
+            <w:proofErr w:type="spellStart"/>
+            <w:r>
+              <w:rPr>
+                <w:rFonts w:ascii="Arial" w:eastAsia="Times New Roman" w:hAnsi="Arial" w:cs="Arial"/>
+                <w:b/>
+                <w:bCs/>
+                <w:color w:val="000000"/>
+                <w:sz w:val="22"/>
+                <w:szCs w:val="22"/>
+                <w:lang w:eastAsia="da-DK"/>
+              </w:rPr>
+              <w:t>c</w:t>
+            </w:r>
+            <w:r>
+              <w:rPr>
+                <w:rFonts w:ascii="Arial" w:eastAsia="Times New Roman" w:hAnsi="Arial" w:cs="Arial"/>
+                <w:b/>
+                <w:bCs/>
+                <w:color w:val="000000"/>
+                <w:sz w:val="22"/>
+                <w:szCs w:val="22"/>
+                <w:lang w:eastAsia="da-DK"/>
+              </w:rPr>
               <w:t>hanges</w:t>
             </w:r>
+            <w:proofErr w:type="spellEnd"/>
           </w:p>
         </w:tc>
       </w:tr>
@@ -1456,6 +1570,7 @@
                 <w:lang w:eastAsia="da-DK"/>
               </w:rPr>
             </w:pPr>
+            <w:proofErr w:type="spellStart"/>
             <w:r>
               <w:rPr>
                 <w:rFonts w:ascii="Calibri" w:eastAsia="Times New Roman" w:hAnsi="Calibri" w:cs="Calibri"/>
@@ -1464,7 +1579,40 @@
                 <w:color w:val="000000"/>
                 <w:lang w:eastAsia="da-DK"/>
               </w:rPr>
-              <w:t xml:space="preserve">Functional requirement </w:t>
+              <w:t>Functional</w:t>
+            </w:r>
+            <w:proofErr w:type="spellEnd"/>
+            <w:r>
+              <w:rPr>
+                <w:rFonts w:ascii="Calibri" w:eastAsia="Times New Roman" w:hAnsi="Calibri" w:cs="Calibri"/>
+                <w:b/>
+                <w:bCs/>
+                <w:color w:val="000000"/>
+                <w:lang w:eastAsia="da-DK"/>
+              </w:rPr>
+              <w:t xml:space="preserve"> </w:t>
+            </w:r>
+            <w:proofErr w:type="spellStart"/>
+            <w:r>
+              <w:rPr>
+                <w:rFonts w:ascii="Calibri" w:eastAsia="Times New Roman" w:hAnsi="Calibri" w:cs="Calibri"/>
+                <w:b/>
+                <w:bCs/>
+                <w:color w:val="000000"/>
+                <w:lang w:eastAsia="da-DK"/>
+              </w:rPr>
+              <w:t>requirement</w:t>
+            </w:r>
+            <w:proofErr w:type="spellEnd"/>
+            <w:r>
+              <w:rPr>
+                <w:rFonts w:ascii="Calibri" w:eastAsia="Times New Roman" w:hAnsi="Calibri" w:cs="Calibri"/>
+                <w:b/>
+                <w:bCs/>
+                <w:color w:val="000000"/>
+                <w:lang w:eastAsia="da-DK"/>
+              </w:rPr>
+              <w:t xml:space="preserve"> </w:t>
             </w:r>
           </w:p>
         </w:tc>
@@ -1539,7 +1687,25 @@
                 <w:color w:val="000000"/>
                 <w:lang w:val="en-US" w:eastAsia="da-DK"/>
               </w:rPr>
-              <w:t>Patient preferences regarding electrode type, shall be possible to input in the Udecide system</w:t>
+              <w:t xml:space="preserve">Patient preferences regarding electrode type, shall be possible to input in the </w:t>
+            </w:r>
+            <w:proofErr w:type="spellStart"/>
+            <w:r>
+              <w:rPr>
+                <w:rFonts w:ascii="Calibri" w:eastAsia="Times New Roman" w:hAnsi="Calibri" w:cs="Calibri"/>
+                <w:color w:val="000000"/>
+                <w:lang w:val="en-US" w:eastAsia="da-DK"/>
+              </w:rPr>
+              <w:t>Udecide</w:t>
+            </w:r>
+            <w:proofErr w:type="spellEnd"/>
+            <w:r>
+              <w:rPr>
+                <w:rFonts w:ascii="Calibri" w:eastAsia="Times New Roman" w:hAnsi="Calibri" w:cs="Calibri"/>
+                <w:color w:val="000000"/>
+                <w:lang w:val="en-US" w:eastAsia="da-DK"/>
+              </w:rPr>
+              <w:t xml:space="preserve"> system</w:t>
             </w:r>
           </w:p>
         </w:tc>
@@ -1636,17 +1802,7 @@
                 <w:color w:val="000000"/>
                 <w:lang w:eastAsia="da-DK"/>
               </w:rPr>
-              <w:t>VeTR0</w:t>
-            </w:r>
-            <w:r>
-              <w:rPr>
-                <w:rFonts w:ascii="Calibri" w:eastAsia="Times New Roman" w:hAnsi="Calibri" w:cs="Calibri"/>
-                <w:b/>
-                <w:bCs/>
-                <w:color w:val="000000"/>
-                <w:lang w:eastAsia="da-DK"/>
-              </w:rPr>
-              <w:t>8</w:t>
+              <w:t>VeTR08</w:t>
             </w:r>
           </w:p>
         </w:tc>
@@ -1716,15 +1872,7 @@
                 <w:color w:val="000000"/>
                 <w:lang w:val="en-US" w:eastAsia="da-DK"/>
               </w:rPr>
-              <w:t>VeTP0</w:t>
-            </w:r>
-            <w:r>
-              <w:rPr>
-                <w:rFonts w:ascii="Calibri" w:eastAsia="Times New Roman" w:hAnsi="Calibri" w:cs="Calibri"/>
-                <w:color w:val="000000"/>
-                <w:lang w:val="en-US" w:eastAsia="da-DK"/>
-              </w:rPr>
-              <w:t>8</w:t>
+              <w:t>VeTP08</w:t>
             </w:r>
           </w:p>
         </w:tc>
@@ -1848,6 +1996,14 @@
                 <w:lang w:val="en-US" w:eastAsia="da-DK"/>
               </w:rPr>
             </w:pPr>
+            <w:r>
+              <w:rPr>
+                <w:rFonts w:ascii="Calibri" w:eastAsia="Times New Roman" w:hAnsi="Calibri" w:cs="Calibri"/>
+                <w:color w:val="000000"/>
+                <w:lang w:val="en-US" w:eastAsia="da-DK"/>
+              </w:rPr>
+              <w:t>Can estimate new effectiveness scores based on the first estimation and the patient’s electrode preference.</w:t>
+            </w:r>
           </w:p>
         </w:tc>
       </w:tr>
@@ -1976,6 +2132,7 @@
                 <w:lang w:eastAsia="da-DK"/>
               </w:rPr>
             </w:pPr>
+            <w:proofErr w:type="spellStart"/>
             <w:r>
               <w:rPr>
                 <w:rFonts w:ascii="Arial" w:eastAsia="Times New Roman" w:hAnsi="Arial" w:cs="Arial"/>
@@ -1988,6 +2145,7 @@
               </w:rPr>
               <w:t>TestID</w:t>
             </w:r>
+            <w:proofErr w:type="spellEnd"/>
           </w:p>
         </w:tc>
         <w:tc>
@@ -2061,6 +2219,7 @@
                 <w:lang w:eastAsia="da-DK"/>
               </w:rPr>
             </w:pPr>
+            <w:proofErr w:type="spellStart"/>
             <w:r>
               <w:rPr>
                 <w:rFonts w:ascii="Arial" w:eastAsia="Times New Roman" w:hAnsi="Arial" w:cs="Arial"/>
@@ -2071,8 +2230,35 @@
                 <w:szCs w:val="22"/>
                 <w:lang w:eastAsia="da-DK"/>
               </w:rPr>
-              <w:t>Acceptance criteria</w:t>
-            </w:r>
+              <w:t>Acceptance</w:t>
+            </w:r>
+            <w:proofErr w:type="spellEnd"/>
+            <w:r>
+              <w:rPr>
+                <w:rFonts w:ascii="Arial" w:eastAsia="Times New Roman" w:hAnsi="Arial" w:cs="Arial"/>
+                <w:b/>
+                <w:bCs/>
+                <w:color w:val="000000"/>
+                <w:sz w:val="22"/>
+                <w:szCs w:val="22"/>
+                <w:lang w:eastAsia="da-DK"/>
+              </w:rPr>
+              <w:t xml:space="preserve"> </w:t>
+            </w:r>
+            <w:proofErr w:type="spellStart"/>
+            <w:r>
+              <w:rPr>
+                <w:rFonts w:ascii="Arial" w:eastAsia="Times New Roman" w:hAnsi="Arial" w:cs="Arial"/>
+                <w:b/>
+                <w:bCs/>
+                <w:color w:val="000000"/>
+                <w:sz w:val="22"/>
+                <w:szCs w:val="22"/>
+                <w:lang w:eastAsia="da-DK"/>
+              </w:rPr>
+              <w:t>criteria</w:t>
+            </w:r>
+            <w:proofErr w:type="spellEnd"/>
           </w:p>
         </w:tc>
         <w:tc>
@@ -2101,7 +2287,15 @@
                 <w:color w:val="385623" w:themeColor="accent6" w:themeShade="80"/>
                 <w:lang w:val="en-US" w:eastAsia="da-DK"/>
               </w:rPr>
-              <w:t xml:space="preserve">The specialist can estimate new effectiveness scores based on the first estimation and the patient’s electrode preference. </w:t>
+              <w:t>Can</w:t>
+            </w:r>
+            <w:r>
+              <w:rPr>
+                <w:rFonts w:ascii="Calibri" w:eastAsia="Times New Roman" w:hAnsi="Calibri" w:cs="Calibri"/>
+                <w:color w:val="385623" w:themeColor="accent6" w:themeShade="80"/>
+                <w:lang w:val="en-US" w:eastAsia="da-DK"/>
+              </w:rPr>
+              <w:t xml:space="preserve"> estimate new effectiveness scores based on the first estimation and the patient’s electrode preference. </w:t>
             </w:r>
           </w:p>
         </w:tc>
@@ -2130,6 +2324,7 @@
                 <w:lang w:eastAsia="da-DK"/>
               </w:rPr>
             </w:pPr>
+            <w:proofErr w:type="spellStart"/>
             <w:r>
               <w:rPr>
                 <w:rFonts w:ascii="Arial" w:eastAsia="Times New Roman" w:hAnsi="Arial" w:cs="Arial"/>
@@ -2142,6 +2337,7 @@
               </w:rPr>
               <w:t>Prerequisites</w:t>
             </w:r>
+            <w:proofErr w:type="spellEnd"/>
           </w:p>
         </w:tc>
         <w:tc>
@@ -2615,7 +2811,14 @@
       <w:rPr>
         <w:lang w:val="en-US"/>
       </w:rPr>
-      <w:t xml:space="preserve"> 0</w:t>
+      <w:t xml:space="preserve"> </w:t>
+    </w:r>
+    <w:proofErr w:type="gramStart"/>
+    <w:r>
+      <w:rPr>
+        <w:lang w:val="en-US"/>
+      </w:rPr>
+      <w:t>0</w:t>
     </w:r>
     <w:r>
       <w:rPr>
@@ -2641,6 +2844,7 @@
       </w:rPr>
       <w:tab/>
     </w:r>
+    <w:proofErr w:type="gramEnd"/>
     <w:r>
       <w:rPr>
         <w:lang w:val="en-US"/>
